--- a/Comandos SQL.docx
+++ b/Comandos SQL.docx
@@ -766,9 +766,6 @@
         <w:t>'R$', FORMAT(AVG(valor), 2)) AS Media_Valores_2016 FROM duplicata WHERE YEAR(vencimento) = 2016;</w:t>
       </w:r>
     </w:p>
-    <w:p/>
-    <w:p/>
-    <w:p/>
     <w:p/>
     <w:p>
       <w:pPr>
@@ -836,8 +833,165 @@
           </wp:anchor>
         </w:drawing>
       </w:r>
+      <w:r>
+        <w:t>SELECT ‘</w:t>
+      </w:r>
+      <w:proofErr w:type="spellStart"/>
       <w:proofErr w:type="gramStart"/>
       <w:r>
+        <w:t>tabela.atributo</w:t>
+      </w:r>
+      <w:proofErr w:type="spellEnd"/>
+      <w:proofErr w:type="gramEnd"/>
+      <w:r>
+        <w:t>’, ‘</w:t>
+      </w:r>
+      <w:proofErr w:type="spellStart"/>
+      <w:r>
+        <w:t>tabela.atributo</w:t>
+      </w:r>
+      <w:proofErr w:type="spellEnd"/>
+      <w:r>
+        <w:t>’, ‘</w:t>
+      </w:r>
+      <w:proofErr w:type="spellStart"/>
+      <w:r>
+        <w:t>tabela.atributo</w:t>
+      </w:r>
+      <w:proofErr w:type="spellEnd"/>
+      <w:r>
+        <w:t>’ FROM ‘tabela primaria’ INNER JOIN ‘tabela secundaria’ ON ‘tabela primaria.</w:t>
+      </w:r>
+      <w:r>
+        <w:t xml:space="preserve"> </w:t>
+      </w:r>
+      <w:r>
+        <w:t xml:space="preserve">atributo que </w:t>
+      </w:r>
+      <w:proofErr w:type="spellStart"/>
+      <w:r>
+        <w:t>vc</w:t>
+      </w:r>
+      <w:proofErr w:type="spellEnd"/>
+      <w:r>
+        <w:t xml:space="preserve"> quer</w:t>
+      </w:r>
+      <w:r>
+        <w:t xml:space="preserve">’ </w:t>
+      </w:r>
+      <w:r>
+        <w:t>= ‘</w:t>
+      </w:r>
+      <w:r>
+        <w:t>tabela secundaria</w:t>
+      </w:r>
+      <w:r>
+        <w:t xml:space="preserve"> </w:t>
+      </w:r>
+      <w:r>
+        <w:t xml:space="preserve">atributo que </w:t>
+      </w:r>
+      <w:proofErr w:type="spellStart"/>
+      <w:r>
+        <w:t>vc</w:t>
+      </w:r>
+      <w:proofErr w:type="spellEnd"/>
+      <w:r>
+        <w:t xml:space="preserve"> quer</w:t>
+      </w:r>
+      <w:r>
+        <w:t>’; = Usamos para juntarmos informações entre outras tabelas.</w:t>
+      </w:r>
+    </w:p>
+    <w:p/>
+    <w:p/>
+    <w:p>
+      <w:r>
+        <w:t xml:space="preserve">Forma </w:t>
+      </w:r>
+      <w:r>
+        <w:t>resumida:</w:t>
+      </w:r>
+      <w:r>
+        <w:t xml:space="preserve"> </w:t>
+      </w:r>
+      <w:r>
+        <w:t xml:space="preserve">SELECT </w:t>
+      </w:r>
+      <w:proofErr w:type="spellStart"/>
+      <w:proofErr w:type="gramStart"/>
+      <w:r>
+        <w:t>C.Cliente</w:t>
+      </w:r>
+      <w:proofErr w:type="gramEnd"/>
+      <w:r>
+        <w:t>_id</w:t>
+      </w:r>
+      <w:proofErr w:type="spellEnd"/>
+      <w:r>
+        <w:t xml:space="preserve">, </w:t>
+      </w:r>
+      <w:proofErr w:type="spellStart"/>
+      <w:r>
+        <w:t>C.nome</w:t>
+      </w:r>
+      <w:proofErr w:type="spellEnd"/>
+      <w:r>
+        <w:t xml:space="preserve">, </w:t>
+      </w:r>
+      <w:proofErr w:type="spellStart"/>
+      <w:r>
+        <w:t>T.Numero</w:t>
+      </w:r>
+      <w:proofErr w:type="spellEnd"/>
+      <w:r>
+        <w:t xml:space="preserve"> FROM </w:t>
+      </w:r>
+      <w:r>
+        <w:rPr>
+          <w:highlight w:val="yellow"/>
+        </w:rPr>
+        <w:t xml:space="preserve">Cliente AS C </w:t>
+      </w:r>
+      <w:r>
+        <w:t xml:space="preserve">INNER JOIN </w:t>
+      </w:r>
+      <w:r>
+        <w:rPr>
+          <w:highlight w:val="yellow"/>
+        </w:rPr>
+        <w:t xml:space="preserve">Telefone AS T </w:t>
+      </w:r>
+      <w:r>
+        <w:t xml:space="preserve">ON </w:t>
+      </w:r>
+      <w:proofErr w:type="spellStart"/>
+      <w:r>
+        <w:t>C.Cliente_id</w:t>
+      </w:r>
+      <w:proofErr w:type="spellEnd"/>
+      <w:r>
+        <w:t xml:space="preserve"> = </w:t>
+      </w:r>
+      <w:proofErr w:type="spellStart"/>
+      <w:r>
+        <w:t>T</w:t>
+      </w:r>
+      <w:r>
+        <w:t>.</w:t>
+      </w:r>
+      <w:r>
+        <w:t>Cliente_id</w:t>
+      </w:r>
+      <w:proofErr w:type="spellEnd"/>
+      <w:r>
+        <w:t>;</w:t>
+      </w:r>
+    </w:p>
+    <w:p>
+      <w:proofErr w:type="gramStart"/>
+      <w:r>
+        <w:lastRenderedPageBreak/>
         <w:t>SELECT  ‘</w:t>
       </w:r>
       <w:proofErr w:type="spellStart"/>
@@ -863,27 +1017,282 @@
       </w:r>
       <w:proofErr w:type="spellEnd"/>
       <w:r>
-        <w:t xml:space="preserve">’ FROM ‘tabela primaria’ INNER JOIN ‘tabela secundaria’ ON ‘tabela </w:t>
-      </w:r>
-      <w:proofErr w:type="spellStart"/>
-      <w:r>
-        <w:t>primaria.chave</w:t>
-      </w:r>
-      <w:proofErr w:type="spellEnd"/>
-      <w:r>
-        <w:t xml:space="preserve"> estrangeira’ =  ‘tabela secundaria.</w:t>
+        <w:t xml:space="preserve">’ FROM ‘tabela primaria’ </w:t>
+      </w:r>
+      <w:r>
+        <w:t>LEFT</w:t>
+      </w:r>
+      <w:r>
+        <w:t xml:space="preserve"> JOIN ‘tabela secundaria’ ON ‘tabela </w:t>
+      </w:r>
+      <w:proofErr w:type="spellStart"/>
+      <w:r>
+        <w:t>primaria.</w:t>
+      </w:r>
+      <w:r>
+        <w:t>atributo</w:t>
+      </w:r>
+      <w:proofErr w:type="spellEnd"/>
+      <w:r>
+        <w:t xml:space="preserve"> que </w:t>
+      </w:r>
+      <w:proofErr w:type="spellStart"/>
+      <w:r>
+        <w:t>vc</w:t>
+      </w:r>
+      <w:proofErr w:type="spellEnd"/>
+      <w:r>
+        <w:t xml:space="preserve"> quer</w:t>
+      </w:r>
+      <w:r>
+        <w:t>’ =  ‘tabela secundaria.</w:t>
       </w:r>
       <w:r>
         <w:t xml:space="preserve"> </w:t>
       </w:r>
       <w:r>
-        <w:t>chave estrangeira’; = Usamos para juntarmos informações entre outras tabelas.</w:t>
+        <w:t xml:space="preserve">atributo que </w:t>
+      </w:r>
+      <w:proofErr w:type="spellStart"/>
+      <w:r>
+        <w:t>vc</w:t>
+      </w:r>
+      <w:proofErr w:type="spellEnd"/>
+      <w:r>
+        <w:t xml:space="preserve"> quer</w:t>
+      </w:r>
+      <w:r>
+        <w:t>’</w:t>
+      </w:r>
+      <w:r>
+        <w:t xml:space="preserve">; </w:t>
+      </w:r>
+      <w:proofErr w:type="gramStart"/>
+      <w:r>
+        <w:t xml:space="preserve">= </w:t>
+      </w:r>
+      <w:r>
+        <w:t xml:space="preserve"> A</w:t>
+      </w:r>
+      <w:proofErr w:type="gramEnd"/>
+      <w:r>
+        <w:t xml:space="preserve"> junção das tabelas da esquerda (primeira que </w:t>
+      </w:r>
+      <w:proofErr w:type="spellStart"/>
+      <w:r>
+        <w:t>vc</w:t>
+      </w:r>
+      <w:proofErr w:type="spellEnd"/>
+      <w:r>
+        <w:t xml:space="preserve"> chamar) com o da direita (segunda). O da Esquerda sempre virá </w:t>
+      </w:r>
+      <w:proofErr w:type="gramStart"/>
+      <w:r>
+        <w:t>completa</w:t>
+      </w:r>
+      <w:proofErr w:type="gramEnd"/>
+      <w:r>
+        <w:t xml:space="preserve"> e irá comparar com o da direita </w:t>
+      </w:r>
+    </w:p>
+    <w:p>
+      <w:r>
+        <w:drawing>
+          <wp:inline distT="0" distB="0" distL="0" distR="0" wp14:anchorId="1F7A7B66" wp14:editId="5011478F">
+            <wp:extent cx="6645910" cy="963930"/>
+            <wp:effectExtent l="0" t="0" r="2540" b="7620"/>
+            <wp:docPr id="1265182016" name="Imagem 1" descr="Texto&#10;&#10;Descrição gerada automaticamente"/>
+            <wp:cNvGraphicFramePr>
+              <a:graphicFrameLocks xmlns:a="http://schemas.openxmlformats.org/drawingml/2006/main" noChangeAspect="1"/>
+            </wp:cNvGraphicFramePr>
+            <a:graphic xmlns:a="http://schemas.openxmlformats.org/drawingml/2006/main">
+              <a:graphicData uri="http://schemas.openxmlformats.org/drawingml/2006/picture">
+                <pic:pic xmlns:pic="http://schemas.openxmlformats.org/drawingml/2006/picture">
+                  <pic:nvPicPr>
+                    <pic:cNvPr id="1265182016" name="Imagem 1" descr="Texto&#10;&#10;Descrição gerada automaticamente"/>
+                    <pic:cNvPicPr/>
+                  </pic:nvPicPr>
+                  <pic:blipFill>
+                    <a:blip r:embed="rId5"/>
+                    <a:stretch>
+                      <a:fillRect/>
+                    </a:stretch>
+                  </pic:blipFill>
+                  <pic:spPr>
+                    <a:xfrm>
+                      <a:off x="0" y="0"/>
+                      <a:ext cx="6645910" cy="963930"/>
+                    </a:xfrm>
+                    <a:prstGeom prst="rect">
+                      <a:avLst/>
+                    </a:prstGeom>
+                  </pic:spPr>
+                </pic:pic>
+              </a:graphicData>
+            </a:graphic>
+          </wp:inline>
+        </w:drawing>
       </w:r>
     </w:p>
     <w:p/>
+    <w:p>
+      <w:r>
+        <w:t>SELECT ‘</w:t>
+      </w:r>
+      <w:proofErr w:type="spellStart"/>
+      <w:proofErr w:type="gramStart"/>
+      <w:r>
+        <w:t>tabela.atributo</w:t>
+      </w:r>
+      <w:proofErr w:type="spellEnd"/>
+      <w:proofErr w:type="gramEnd"/>
+      <w:r>
+        <w:t>’, ‘</w:t>
+      </w:r>
+      <w:proofErr w:type="spellStart"/>
+      <w:r>
+        <w:t>tabela.atributo</w:t>
+      </w:r>
+      <w:proofErr w:type="spellEnd"/>
+      <w:r>
+        <w:t>’, ‘</w:t>
+      </w:r>
+      <w:proofErr w:type="spellStart"/>
+      <w:r>
+        <w:t>tabela.atributo</w:t>
+      </w:r>
+      <w:proofErr w:type="spellEnd"/>
+      <w:r>
+        <w:t xml:space="preserve">’ FROM ‘tabela primaria’ </w:t>
+      </w:r>
+      <w:r>
+        <w:t>RIGHT</w:t>
+      </w:r>
+      <w:r>
+        <w:t xml:space="preserve"> JOIN ‘tabela secundaria’ ON ‘tabela </w:t>
+      </w:r>
+      <w:proofErr w:type="spellStart"/>
+      <w:r>
+        <w:t>primaria.atributo</w:t>
+      </w:r>
+      <w:proofErr w:type="spellEnd"/>
+      <w:r>
+        <w:t xml:space="preserve"> que </w:t>
+      </w:r>
+      <w:proofErr w:type="spellStart"/>
+      <w:r>
+        <w:t>vc</w:t>
+      </w:r>
+      <w:proofErr w:type="spellEnd"/>
+      <w:r>
+        <w:t xml:space="preserve"> quer’ =  ‘tabela secundaria.</w:t>
+      </w:r>
+      <w:r>
+        <w:t xml:space="preserve"> </w:t>
+      </w:r>
+      <w:r>
+        <w:t xml:space="preserve">atributo que </w:t>
+      </w:r>
+      <w:proofErr w:type="spellStart"/>
+      <w:r>
+        <w:t>vc</w:t>
+      </w:r>
+      <w:proofErr w:type="spellEnd"/>
+      <w:r>
+        <w:t xml:space="preserve"> quer’; </w:t>
+      </w:r>
+      <w:r>
+        <w:t>= A</w:t>
+      </w:r>
+      <w:r>
+        <w:t xml:space="preserve"> junção das tabelas da </w:t>
+      </w:r>
+      <w:r>
+        <w:t>direita</w:t>
+      </w:r>
+      <w:r>
+        <w:t xml:space="preserve"> (primeira que </w:t>
+      </w:r>
+      <w:proofErr w:type="spellStart"/>
+      <w:r>
+        <w:t>vc</w:t>
+      </w:r>
+      <w:proofErr w:type="spellEnd"/>
+      <w:r>
+        <w:t xml:space="preserve"> chamar) com o da </w:t>
+      </w:r>
+      <w:r>
+        <w:t>esquerda</w:t>
+      </w:r>
+      <w:r>
+        <w:t xml:space="preserve"> (segunda). O da </w:t>
+      </w:r>
+      <w:r>
+        <w:t>Direita</w:t>
+      </w:r>
+      <w:r>
+        <w:t xml:space="preserve"> sempre virá </w:t>
+      </w:r>
+      <w:proofErr w:type="gramStart"/>
+      <w:r>
+        <w:t>completa</w:t>
+      </w:r>
+      <w:proofErr w:type="gramEnd"/>
+      <w:r>
+        <w:t xml:space="preserve"> e irá comparar com o da </w:t>
+      </w:r>
+      <w:r>
+        <w:t>esquerda</w:t>
+      </w:r>
+      <w:r>
+        <w:t xml:space="preserve"> </w:t>
+      </w:r>
+    </w:p>
+    <w:p>
+      <w:r>
+        <w:rPr>
+          <w:u w:val="single"/>
+        </w:rPr>
+        <w:drawing>
+          <wp:inline distT="0" distB="0" distL="0" distR="0" wp14:anchorId="56CAF928" wp14:editId="335C7827">
+            <wp:extent cx="6645910" cy="991235"/>
+            <wp:effectExtent l="0" t="0" r="2540" b="0"/>
+            <wp:docPr id="1421250621" name="Imagem 1" descr="Texto&#10;&#10;Descrição gerada automaticamente"/>
+            <wp:cNvGraphicFramePr>
+              <a:graphicFrameLocks xmlns:a="http://schemas.openxmlformats.org/drawingml/2006/main" noChangeAspect="1"/>
+            </wp:cNvGraphicFramePr>
+            <a:graphic xmlns:a="http://schemas.openxmlformats.org/drawingml/2006/main">
+              <a:graphicData uri="http://schemas.openxmlformats.org/drawingml/2006/picture">
+                <pic:pic xmlns:pic="http://schemas.openxmlformats.org/drawingml/2006/picture">
+                  <pic:nvPicPr>
+                    <pic:cNvPr id="1421250621" name="Imagem 1" descr="Texto&#10;&#10;Descrição gerada automaticamente"/>
+                    <pic:cNvPicPr/>
+                  </pic:nvPicPr>
+                  <pic:blipFill>
+                    <a:blip r:embed="rId6"/>
+                    <a:stretch>
+                      <a:fillRect/>
+                    </a:stretch>
+                  </pic:blipFill>
+                  <pic:spPr>
+                    <a:xfrm>
+                      <a:off x="0" y="0"/>
+                      <a:ext cx="6645910" cy="991235"/>
+                    </a:xfrm>
+                    <a:prstGeom prst="rect">
+                      <a:avLst/>
+                    </a:prstGeom>
+                  </pic:spPr>
+                </pic:pic>
+              </a:graphicData>
+            </a:graphic>
+          </wp:inline>
+        </w:drawing>
+      </w:r>
+    </w:p>
     <w:sectPr>
       <w:pgSz w:w="11906" w:h="16838"/>
-      <w:pgMar w:top="1417" w:right="1701" w:bottom="1417" w:left="1701" w:header="708" w:footer="708" w:gutter="0"/>
+      <w:pgMar w:top="720" w:right="720" w:bottom="720" w:left="720" w:header="708" w:footer="708" w:gutter="0"/>
       <w:cols w:space="708"/>
       <w:docGrid w:linePitch="360"/>
     </w:sectPr>
